--- a/AE1_DI_IgnacioArias.docx
+++ b/AE1_DI_IgnacioArias.docx
@@ -586,6 +586,15 @@
     </w:sdt>
     <w:sdt>
       <w:sdtPr>
+        <w:rPr>
+          <w:rFonts w:asciiTheme="minorHAnsi" w:eastAsiaTheme="minorHAnsi" w:hAnsiTheme="minorHAnsi" w:cstheme="minorBidi"/>
+          <w:color w:val="auto"/>
+          <w:kern w:val="2"/>
+          <w:sz w:val="24"/>
+          <w:szCs w:val="24"/>
+          <w:lang w:eastAsia="en-US"/>
+          <w14:ligatures w14:val="standardContextual"/>
+        </w:rPr>
         <w:id w:val="278073642"/>
         <w:docPartObj>
           <w:docPartGallery w:val="Table of Contents"/>
@@ -594,15 +603,8 @@
       </w:sdtPr>
       <w:sdtEndPr>
         <w:rPr>
-          <w:rFonts w:asciiTheme="minorHAnsi" w:eastAsiaTheme="minorHAnsi" w:hAnsiTheme="minorHAnsi" w:cstheme="minorBidi"/>
           <w:b/>
           <w:bCs/>
-          <w:color w:val="auto"/>
-          <w:kern w:val="2"/>
-          <w:sz w:val="24"/>
-          <w:szCs w:val="24"/>
-          <w:lang w:eastAsia="en-US"/>
-          <w14:ligatures w14:val="standardContextual"/>
         </w:rPr>
       </w:sdtEndPr>
       <w:sdtContent>
@@ -621,7 +623,9 @@
               <w:tab w:val="right" w:leader="dot" w:pos="8494"/>
             </w:tabs>
             <w:rPr>
+              <w:rFonts w:eastAsiaTheme="minorEastAsia"/>
               <w:noProof/>
+              <w:lang w:eastAsia="es-ES"/>
             </w:rPr>
           </w:pPr>
           <w:r>
@@ -633,7 +637,7 @@
           <w:r>
             <w:fldChar w:fldCharType="separate"/>
           </w:r>
-          <w:hyperlink w:anchor="_Toc210725500" w:history="1">
+          <w:hyperlink w:anchor="_Toc210725897" w:history="1">
             <w:r>
               <w:rPr>
                 <w:rStyle w:val="Hipervnculo"/>
@@ -660,7 +664,7 @@
                 <w:noProof/>
                 <w:webHidden/>
               </w:rPr>
-              <w:instrText xml:space="preserve"> PAGEREF _Toc210725500 \h </w:instrText>
+              <w:instrText xml:space="preserve"> PAGEREF _Toc210725897 \h </w:instrText>
             </w:r>
             <w:r>
               <w:rPr>
@@ -698,10 +702,12 @@
               <w:tab w:val="right" w:leader="dot" w:pos="8494"/>
             </w:tabs>
             <w:rPr>
+              <w:rFonts w:eastAsiaTheme="minorEastAsia"/>
               <w:noProof/>
+              <w:lang w:eastAsia="es-ES"/>
             </w:rPr>
           </w:pPr>
-          <w:hyperlink w:anchor="_Toc210725501" w:history="1">
+          <w:hyperlink w:anchor="_Toc210725898" w:history="1">
             <w:r>
               <w:rPr>
                 <w:rStyle w:val="Hipervnculo"/>
@@ -728,7 +734,7 @@
                 <w:noProof/>
                 <w:webHidden/>
               </w:rPr>
-              <w:instrText xml:space="preserve"> PAGEREF _Toc210725501 \h </w:instrText>
+              <w:instrText xml:space="preserve"> PAGEREF _Toc210725898 \h </w:instrText>
             </w:r>
             <w:r>
               <w:rPr>
@@ -766,10 +772,12 @@
               <w:tab w:val="right" w:leader="dot" w:pos="8494"/>
             </w:tabs>
             <w:rPr>
+              <w:rFonts w:eastAsiaTheme="minorEastAsia"/>
               <w:noProof/>
+              <w:lang w:eastAsia="es-ES"/>
             </w:rPr>
           </w:pPr>
-          <w:hyperlink w:anchor="_Toc210725502" w:history="1">
+          <w:hyperlink w:anchor="_Toc210725899" w:history="1">
             <w:r>
               <w:rPr>
                 <w:rStyle w:val="Hipervnculo"/>
@@ -796,7 +804,7 @@
                 <w:noProof/>
                 <w:webHidden/>
               </w:rPr>
-              <w:instrText xml:space="preserve"> PAGEREF _Toc210725502 \h </w:instrText>
+              <w:instrText xml:space="preserve"> PAGEREF _Toc210725899 \h </w:instrText>
             </w:r>
             <w:r>
               <w:rPr>
@@ -816,7 +824,7 @@
                 <w:noProof/>
                 <w:webHidden/>
               </w:rPr>
-              <w:t>3</w:t>
+              <w:t>2</w:t>
             </w:r>
             <w:r>
               <w:rPr>
@@ -834,10 +842,12 @@
               <w:tab w:val="right" w:leader="dot" w:pos="8494"/>
             </w:tabs>
             <w:rPr>
+              <w:rFonts w:eastAsiaTheme="minorEastAsia"/>
               <w:noProof/>
+              <w:lang w:eastAsia="es-ES"/>
             </w:rPr>
           </w:pPr>
-          <w:hyperlink w:anchor="_Toc210725503" w:history="1">
+          <w:hyperlink w:anchor="_Toc210725900" w:history="1">
             <w:r>
               <w:rPr>
                 <w:rStyle w:val="Hipervnculo"/>
@@ -864,7 +874,7 @@
                 <w:noProof/>
                 <w:webHidden/>
               </w:rPr>
-              <w:instrText xml:space="preserve"> PAGEREF _Toc210725503 \h </w:instrText>
+              <w:instrText xml:space="preserve"> PAGEREF _Toc210725900 \h </w:instrText>
             </w:r>
             <w:r>
               <w:rPr>
@@ -902,10 +912,12 @@
               <w:tab w:val="right" w:leader="dot" w:pos="8494"/>
             </w:tabs>
             <w:rPr>
+              <w:rFonts w:eastAsiaTheme="minorEastAsia"/>
               <w:noProof/>
+              <w:lang w:eastAsia="es-ES"/>
             </w:rPr>
           </w:pPr>
-          <w:hyperlink w:anchor="_Toc210725504" w:history="1">
+          <w:hyperlink w:anchor="_Toc210725901" w:history="1">
             <w:r>
               <w:rPr>
                 <w:rStyle w:val="Hipervnculo"/>
@@ -932,7 +944,7 @@
                 <w:noProof/>
                 <w:webHidden/>
               </w:rPr>
-              <w:instrText xml:space="preserve"> PAGEREF _Toc210725504 \h </w:instrText>
+              <w:instrText xml:space="preserve"> PAGEREF _Toc210725901 \h </w:instrText>
             </w:r>
             <w:r>
               <w:rPr>
@@ -952,7 +964,7 @@
                 <w:noProof/>
                 <w:webHidden/>
               </w:rPr>
-              <w:t>4</w:t>
+              <w:t>3</w:t>
             </w:r>
             <w:r>
               <w:rPr>
@@ -970,10 +982,12 @@
               <w:tab w:val="right" w:leader="dot" w:pos="8494"/>
             </w:tabs>
             <w:rPr>
+              <w:rFonts w:eastAsiaTheme="minorEastAsia"/>
               <w:noProof/>
+              <w:lang w:eastAsia="es-ES"/>
             </w:rPr>
           </w:pPr>
-          <w:hyperlink w:anchor="_Toc210725505" w:history="1">
+          <w:hyperlink w:anchor="_Toc210725902" w:history="1">
             <w:r>
               <w:rPr>
                 <w:rStyle w:val="Hipervnculo"/>
@@ -1000,7 +1014,7 @@
                 <w:noProof/>
                 <w:webHidden/>
               </w:rPr>
-              <w:instrText xml:space="preserve"> PAGEREF _Toc210725505 \h </w:instrText>
+              <w:instrText xml:space="preserve"> PAGEREF _Toc210725902 \h </w:instrText>
             </w:r>
             <w:r>
               <w:rPr>
@@ -1020,7 +1034,7 @@
                 <w:noProof/>
                 <w:webHidden/>
               </w:rPr>
-              <w:t>4</w:t>
+              <w:t>3</w:t>
             </w:r>
             <w:r>
               <w:rPr>
@@ -1038,10 +1052,12 @@
               <w:tab w:val="right" w:leader="dot" w:pos="8494"/>
             </w:tabs>
             <w:rPr>
+              <w:rFonts w:eastAsiaTheme="minorEastAsia"/>
               <w:noProof/>
+              <w:lang w:eastAsia="es-ES"/>
             </w:rPr>
           </w:pPr>
-          <w:hyperlink w:anchor="_Toc210725506" w:history="1">
+          <w:hyperlink w:anchor="_Toc210725903" w:history="1">
             <w:r>
               <w:rPr>
                 <w:rStyle w:val="Hipervnculo"/>
@@ -1068,7 +1084,7 @@
                 <w:noProof/>
                 <w:webHidden/>
               </w:rPr>
-              <w:instrText xml:space="preserve"> PAGEREF _Toc210725506 \h </w:instrText>
+              <w:instrText xml:space="preserve"> PAGEREF _Toc210725903 \h </w:instrText>
             </w:r>
             <w:r>
               <w:rPr>
@@ -1088,7 +1104,77 @@
                 <w:noProof/>
                 <w:webHidden/>
               </w:rPr>
-              <w:t>5</w:t>
+              <w:t>4</w:t>
+            </w:r>
+            <w:r>
+              <w:rPr>
+                <w:noProof/>
+                <w:webHidden/>
+              </w:rPr>
+              <w:fldChar w:fldCharType="end"/>
+            </w:r>
+          </w:hyperlink>
+        </w:p>
+        <w:p>
+          <w:pPr>
+            <w:pStyle w:val="TDC1"/>
+            <w:tabs>
+              <w:tab w:val="right" w:leader="dot" w:pos="8494"/>
+            </w:tabs>
+            <w:rPr>
+              <w:rFonts w:eastAsiaTheme="minorEastAsia"/>
+              <w:noProof/>
+              <w:lang w:eastAsia="es-ES"/>
+            </w:rPr>
+          </w:pPr>
+          <w:hyperlink w:anchor="_Toc210725904" w:history="1">
+            <w:r>
+              <w:rPr>
+                <w:rStyle w:val="Hipervnculo"/>
+                <w:noProof/>
+              </w:rPr>
+              <w:t>Enlace</w:t>
+            </w:r>
+            <w:r>
+              <w:rPr>
+                <w:noProof/>
+                <w:webHidden/>
+              </w:rPr>
+              <w:tab/>
+            </w:r>
+            <w:r>
+              <w:rPr>
+                <w:noProof/>
+                <w:webHidden/>
+              </w:rPr>
+              <w:fldChar w:fldCharType="begin"/>
+            </w:r>
+            <w:r>
+              <w:rPr>
+                <w:noProof/>
+                <w:webHidden/>
+              </w:rPr>
+              <w:instrText xml:space="preserve"> PAGEREF _Toc210725904 \h </w:instrText>
+            </w:r>
+            <w:r>
+              <w:rPr>
+                <w:noProof/>
+                <w:webHidden/>
+              </w:rPr>
+            </w:r>
+            <w:r>
+              <w:rPr>
+                <w:noProof/>
+                <w:webHidden/>
+              </w:rPr>
+              <w:fldChar w:fldCharType="separate"/>
+            </w:r>
+            <w:r>
+              <w:rPr>
+                <w:noProof/>
+                <w:webHidden/>
+              </w:rPr>
+              <w:t>4</w:t>
             </w:r>
             <w:r>
               <w:rPr>
@@ -1129,19 +1215,13 @@
     <w:p/>
     <w:p/>
     <w:p/>
-    <w:p/>
-    <w:p/>
-    <w:p/>
-    <w:p/>
-    <w:p/>
-    <w:p/>
-    <w:p/>
     <w:p>
       <w:pPr>
         <w:pStyle w:val="Ttulo1"/>
       </w:pPr>
-      <w:bookmarkStart w:id="0" w:name="_Toc210725500"/>
+      <w:bookmarkStart w:id="0" w:name="_Toc210725897"/>
       <w:r>
+        <w:lastRenderedPageBreak/>
         <w:t>Capturas</w:t>
       </w:r>
       <w:bookmarkEnd w:id="0"/>
@@ -1150,7 +1230,7 @@
       <w:pPr>
         <w:pStyle w:val="Ttulo2"/>
       </w:pPr>
-      <w:bookmarkStart w:id="1" w:name="_Toc210725501"/>
+      <w:bookmarkStart w:id="1" w:name="_Toc210725898"/>
       <w:r>
         <w:t>Índex</w:t>
       </w:r>
@@ -1158,6 +1238,9 @@
     </w:p>
     <w:p>
       <w:r>
+        <w:rPr>
+          <w:noProof/>
+        </w:rPr>
         <w:drawing>
           <wp:inline distT="0" distB="0" distL="0" distR="0" wp14:anchorId="12EA8799" wp14:editId="5161C72D">
             <wp:extent cx="5400040" cy="2844165"/>
@@ -1199,15 +1282,17 @@
       <w:pPr>
         <w:pStyle w:val="Ttulo2"/>
       </w:pPr>
-      <w:bookmarkStart w:id="2" w:name="_Toc210725502"/>
+      <w:bookmarkStart w:id="2" w:name="_Toc210725899"/>
       <w:r>
-        <w:lastRenderedPageBreak/>
         <w:t>Destinos</w:t>
       </w:r>
       <w:bookmarkEnd w:id="2"/>
     </w:p>
     <w:p>
       <w:r>
+        <w:rPr>
+          <w:noProof/>
+        </w:rPr>
         <w:drawing>
           <wp:inline distT="0" distB="0" distL="0" distR="0" wp14:anchorId="69C7C166" wp14:editId="30B54945">
             <wp:extent cx="5400040" cy="4046220"/>
@@ -1249,14 +1334,18 @@
       <w:pPr>
         <w:pStyle w:val="Ttulo2"/>
       </w:pPr>
-      <w:bookmarkStart w:id="3" w:name="_Toc210725503"/>
+      <w:bookmarkStart w:id="3" w:name="_Toc210725900"/>
       <w:r>
+        <w:lastRenderedPageBreak/>
         <w:t>Ofertas</w:t>
       </w:r>
       <w:bookmarkEnd w:id="3"/>
     </w:p>
     <w:p>
       <w:r>
+        <w:rPr>
+          <w:noProof/>
+        </w:rPr>
         <w:drawing>
           <wp:inline distT="0" distB="0" distL="0" distR="0" wp14:anchorId="176D84B0" wp14:editId="775CFE7F">
             <wp:extent cx="5400040" cy="2110740"/>
@@ -1298,15 +1387,17 @@
       <w:pPr>
         <w:pStyle w:val="Ttulo2"/>
       </w:pPr>
-      <w:bookmarkStart w:id="4" w:name="_Toc210725504"/>
+      <w:bookmarkStart w:id="4" w:name="_Toc210725901"/>
       <w:r>
-        <w:lastRenderedPageBreak/>
         <w:t>Reserva</w:t>
       </w:r>
       <w:bookmarkEnd w:id="4"/>
     </w:p>
     <w:p>
       <w:r>
+        <w:rPr>
+          <w:noProof/>
+        </w:rPr>
         <w:drawing>
           <wp:inline distT="0" distB="0" distL="0" distR="0" wp14:anchorId="370390E8" wp14:editId="59C8154D">
             <wp:extent cx="5400040" cy="2484120"/>
@@ -1345,20 +1436,11 @@
       </w:r>
     </w:p>
     <w:p/>
-    <w:p/>
-    <w:p/>
-    <w:p/>
-    <w:p/>
-    <w:p/>
-    <w:p/>
-    <w:p/>
-    <w:p/>
-    <w:p/>
     <w:p>
       <w:pPr>
         <w:pStyle w:val="Ttulo2"/>
       </w:pPr>
-      <w:bookmarkStart w:id="5" w:name="_Toc210725505"/>
+      <w:bookmarkStart w:id="5" w:name="_Toc210725902"/>
       <w:r>
         <w:t>Componente</w:t>
       </w:r>
@@ -1377,6 +1459,9 @@
     </w:p>
     <w:p>
       <w:r>
+        <w:rPr>
+          <w:noProof/>
+        </w:rPr>
         <w:lastRenderedPageBreak/>
         <w:drawing>
           <wp:inline distT="0" distB="0" distL="0" distR="0" wp14:anchorId="5815AF7D" wp14:editId="57C508EC">
@@ -1417,6 +1502,9 @@
     </w:p>
     <w:p>
       <w:r>
+        <w:rPr>
+          <w:noProof/>
+        </w:rPr>
         <w:drawing>
           <wp:inline distT="0" distB="0" distL="0" distR="0" wp14:anchorId="2267B290" wp14:editId="054E0610">
             <wp:extent cx="5400040" cy="2048510"/>
@@ -1459,7 +1547,7 @@
       <w:pPr>
         <w:pStyle w:val="Ttulo1"/>
       </w:pPr>
-      <w:bookmarkStart w:id="6" w:name="_Toc210725506"/>
+      <w:bookmarkStart w:id="6" w:name="_Toc210725903"/>
       <w:r>
         <w:t>E</w:t>
       </w:r>
@@ -1481,14 +1569,26 @@
       <w:pPr>
         <w:pStyle w:val="Ttulo1"/>
       </w:pPr>
+      <w:bookmarkStart w:id="7" w:name="_Toc210725904"/>
       <w:r>
         <w:t>Enlace</w:t>
       </w:r>
+      <w:bookmarkEnd w:id="7"/>
+    </w:p>
+    <w:p>
+      <w:hyperlink r:id="rId14" w:history="1">
+        <w:r>
+          <w:rPr>
+            <w:rStyle w:val="Hipervnculo"/>
+          </w:rPr>
+          <w:t>https://github.com/IgnacioAriasCampusfp/Desarrollo-de-interfaces/tree/main/Actividad%20evaluable</w:t>
+        </w:r>
+      </w:hyperlink>
     </w:p>
     <w:p/>
     <w:sectPr>
-      <w:headerReference w:type="default" r:id="rId14"/>
-      <w:footerReference w:type="default" r:id="rId15"/>
+      <w:headerReference w:type="default" r:id="rId15"/>
+      <w:footerReference w:type="default" r:id="rId16"/>
       <w:pgSz w:w="11906" w:h="16838"/>
       <w:pgMar w:top="1417" w:right="1701" w:bottom="1417" w:left="1701" w:header="708" w:footer="708" w:gutter="0"/>
       <w:pgNumType w:start="0"/>
@@ -2267,6 +2367,7 @@
   <w:style w:type="character" w:default="1" w:styleId="Fuentedeprrafopredeter">
     <w:name w:val="Default Paragraph Font"/>
     <w:uiPriority w:val="1"/>
+    <w:semiHidden/>
     <w:unhideWhenUsed/>
   </w:style>
   <w:style w:type="table" w:default="1" w:styleId="Tablanormal">
@@ -2711,6 +2812,18 @@
     <w:link w:val="Piedepgina"/>
     <w:uiPriority w:val="99"/>
     <w:rsid w:val="00A206CD"/>
+  </w:style>
+  <w:style w:type="character" w:styleId="Mencinsinresolver">
+    <w:name w:val="Unresolved Mention"/>
+    <w:basedOn w:val="Fuentedeprrafopredeter"/>
+    <w:uiPriority w:val="99"/>
+    <w:semiHidden/>
+    <w:unhideWhenUsed/>
+    <w:rsid w:val="004D6900"/>
+    <w:rPr>
+      <w:color w:val="605E5C"/>
+      <w:shd w:val="clear" w:color="auto" w:fill="E1DFDD"/>
+    </w:rPr>
   </w:style>
 </w:styles>
 </file>
